--- a/GitDemo.docx
+++ b/GitDemo.docx
@@ -19,11 +19,6 @@
     </w:p>
     <w:p/>
     <w:p>
-      <w:pPr>
-        <w:rPr>
-          <w:rFonts w:hint="eastAsia"/>
-        </w:rPr>
-      </w:pPr>
       <w:r>
         <w:rPr>
           <w:rFonts w:hint="eastAsia"/>
@@ -33,11 +28,26 @@
       <w:r>
         <w:t>IT</w:t>
       </w:r>
-      <w:bookmarkStart w:id="0" w:name="_GoBack"/>
-      <w:bookmarkEnd w:id="0"/>
       <w:r>
         <w:t xml:space="preserve"> TTTTTTTTTTTTTTT KKKKKKKKKKKKKKKKKKKK CCCCCCCCCCCCCCCCCCC SSSSSSSSSSSSSSSSSS</w:t>
       </w:r>
+      <w:r>
+        <w:t xml:space="preserve"> </w:t>
+      </w:r>
+      <w:r>
+        <w:rPr>
+          <w:rFonts w:hint="eastAsia"/>
+        </w:rPr>
+        <w:t>此为</w:t>
+      </w:r>
+      <w:r>
+        <w:rPr>
+          <w:rFonts w:hint="eastAsia"/>
+        </w:rPr>
+        <w:t>主干</w:t>
+      </w:r>
+      <w:bookmarkStart w:id="0" w:name="_GoBack"/>
+      <w:bookmarkEnd w:id="0"/>
     </w:p>
     <w:sectPr>
       <w:pgSz w:w="11906" w:h="16838"/>

--- a/GitDemo.docx
+++ b/GitDemo.docx
@@ -29,7 +29,12 @@
         <w:t>IT</w:t>
       </w:r>
       <w:r>
-        <w:t xml:space="preserve"> TTTTTTTTTTTTTTT KKKKKKKKKKKKKKKKKKKK CCCCCCCCCCCCCCCCCCC SSSSSSSSSSSSSSSSSS</w:t>
+        <w:t xml:space="preserve"> TTTTTTTTTTTTTTT KKKKKKKKKKKKKKKKKKKK </w:t>
+      </w:r>
+      <w:bookmarkStart w:id="0" w:name="_GoBack"/>
+      <w:bookmarkEnd w:id="0"/>
+      <w:r>
+        <w:t>SSSSSSSSSSSSSSSSSS</w:t>
       </w:r>
       <w:r>
         <w:t xml:space="preserve"> </w:t>
@@ -46,8 +51,6 @@
         </w:rPr>
         <w:t>主干</w:t>
       </w:r>
-      <w:bookmarkStart w:id="0" w:name="_GoBack"/>
-      <w:bookmarkEnd w:id="0"/>
     </w:p>
     <w:sectPr>
       <w:pgSz w:w="11906" w:h="16838"/>

--- a/GitDemo.docx
+++ b/GitDemo.docx
@@ -29,12 +29,7 @@
         <w:t>IT</w:t>
       </w:r>
       <w:r>
-        <w:t xml:space="preserve"> TTTTTTTTTTTTTTT KKKKKKKKKKKKKKKKKKKK </w:t>
-      </w:r>
-      <w:bookmarkStart w:id="0" w:name="_GoBack"/>
-      <w:bookmarkEnd w:id="0"/>
-      <w:r>
-        <w:t>SSSSSSSSSSSSSSSSSS</w:t>
+        <w:t xml:space="preserve"> TTTTTTTTTTTTTTT KKKKKKKKKKKKKKKKKKKK SSSSSSSSSSSSSSSSSS</w:t>
       </w:r>
       <w:r>
         <w:t xml:space="preserve"> </w:t>
@@ -49,8 +44,10 @@
         <w:rPr>
           <w:rFonts w:hint="eastAsia"/>
         </w:rPr>
-        <w:t>主干</w:t>
+        <w:t>分支</w:t>
       </w:r>
+      <w:bookmarkStart w:id="0" w:name="_GoBack"/>
+      <w:bookmarkEnd w:id="0"/>
     </w:p>
     <w:sectPr>
       <w:pgSz w:w="11906" w:h="16838"/>
